--- a/ChatGPT Transcripts/GrimEngine - 01.docx
+++ b/ChatGPT Transcripts/GrimEngine - 01.docx
@@ -282,7 +282,7 @@
     <w:p>
       <w:r>
         <w:pict w14:anchorId="3CC38A04">
-          <v:rect id="_x0000_i1798" style="width:0;height:0" o:hralign="center" o:hrstd="t" o:hr="t" fillcolor="#a0a0a0" stroked="f"/>
+          <v:rect id="_x0000_i1025" style="width:0;height:0" o:hralign="center" o:hrstd="t" o:hr="t" fillcolor="#a0a0a0" stroked="f"/>
         </w:pict>
       </w:r>
     </w:p>
@@ -509,7 +509,7 @@
     <w:p>
       <w:r>
         <w:pict w14:anchorId="34928449">
-          <v:rect id="_x0000_i1799" style="width:0;height:0" o:hralign="center" o:hrstd="t" o:hr="t" fillcolor="#a0a0a0" stroked="f"/>
+          <v:rect id="_x0000_i1026" style="width:0;height:0" o:hralign="center" o:hrstd="t" o:hr="t" fillcolor="#a0a0a0" stroked="f"/>
         </w:pict>
       </w:r>
     </w:p>
@@ -705,7 +705,7 @@
       <w:r>
         <w:lastRenderedPageBreak/>
         <w:pict w14:anchorId="73E9AD46">
-          <v:rect id="_x0000_i1800" style="width:0;height:0" o:hralign="center" o:hrstd="t" o:hr="t" fillcolor="#a0a0a0" stroked="f"/>
+          <v:rect id="_x0000_i1027" style="width:0;height:0" o:hralign="center" o:hrstd="t" o:hr="t" fillcolor="#a0a0a0" stroked="f"/>
         </w:pict>
       </w:r>
     </w:p>
@@ -1044,7 +1044,7 @@
     <w:p>
       <w:r>
         <w:pict w14:anchorId="66A93E94">
-          <v:rect id="_x0000_i1801" style="width:0;height:0" o:hralign="center" o:hrstd="t" o:hr="t" fillcolor="#a0a0a0" stroked="f"/>
+          <v:rect id="_x0000_i1028" style="width:0;height:0" o:hralign="center" o:hrstd="t" o:hr="t" fillcolor="#a0a0a0" stroked="f"/>
         </w:pict>
       </w:r>
     </w:p>
@@ -1165,7 +1165,7 @@
     <w:p>
       <w:r>
         <w:pict w14:anchorId="05D2A031">
-          <v:rect id="_x0000_i1802" style="width:0;height:0" o:hralign="center" o:hrstd="t" o:hr="t" fillcolor="#a0a0a0" stroked="f"/>
+          <v:rect id="_x0000_i1029" style="width:0;height:0" o:hralign="center" o:hrstd="t" o:hr="t" fillcolor="#a0a0a0" stroked="f"/>
         </w:pict>
       </w:r>
     </w:p>
@@ -1259,7 +1259,7 @@
     <w:p>
       <w:r>
         <w:pict w14:anchorId="7C5824E7">
-          <v:rect id="_x0000_i1803" style="width:0;height:0" o:hralign="center" o:hrstd="t" o:hr="t" fillcolor="#a0a0a0" stroked="f"/>
+          <v:rect id="_x0000_i1030" style="width:0;height:0" o:hralign="center" o:hrstd="t" o:hr="t" fillcolor="#a0a0a0" stroked="f"/>
         </w:pict>
       </w:r>
     </w:p>
@@ -1408,7 +1408,7 @@
     <w:p>
       <w:r>
         <w:pict w14:anchorId="5C8CBF75">
-          <v:rect id="_x0000_i1804" style="width:0;height:0" o:hralign="center" o:hrstd="t" o:hr="t" fillcolor="#a0a0a0" stroked="f"/>
+          <v:rect id="_x0000_i1031" style="width:0;height:0" o:hralign="center" o:hrstd="t" o:hr="t" fillcolor="#a0a0a0" stroked="f"/>
         </w:pict>
       </w:r>
     </w:p>
@@ -1494,7 +1494,7 @@
     <w:p>
       <w:r>
         <w:pict w14:anchorId="1E99C9FE">
-          <v:rect id="_x0000_i1805" style="width:0;height:0" o:hralign="center" o:hrstd="t" o:hr="t" fillcolor="#a0a0a0" stroked="f"/>
+          <v:rect id="_x0000_i1032" style="width:0;height:0" o:hralign="center" o:hrstd="t" o:hr="t" fillcolor="#a0a0a0" stroked="f"/>
         </w:pict>
       </w:r>
     </w:p>
@@ -1609,7 +1609,7 @@
     <w:p>
       <w:r>
         <w:pict w14:anchorId="0CE6CAA0">
-          <v:rect id="_x0000_i1806" style="width:0;height:0" o:hralign="center" o:hrstd="t" o:hr="t" fillcolor="#a0a0a0" stroked="f"/>
+          <v:rect id="_x0000_i1033" style="width:0;height:0" o:hralign="center" o:hrstd="t" o:hr="t" fillcolor="#a0a0a0" stroked="f"/>
         </w:pict>
       </w:r>
     </w:p>
@@ -1721,7 +1721,7 @@
     <w:p>
       <w:r>
         <w:pict w14:anchorId="0CF81C31">
-          <v:rect id="_x0000_i1807" style="width:0;height:0" o:hralign="center" o:hrstd="t" o:hr="t" fillcolor="#a0a0a0" stroked="f"/>
+          <v:rect id="_x0000_i1034" style="width:0;height:0" o:hralign="center" o:hrstd="t" o:hr="t" fillcolor="#a0a0a0" stroked="f"/>
         </w:pict>
       </w:r>
     </w:p>
@@ -1922,7 +1922,7 @@
     <w:p>
       <w:r>
         <w:pict w14:anchorId="255E42E4">
-          <v:rect id="_x0000_i1808" style="width:0;height:0" o:hralign="center" o:hrstd="t" o:hr="t" fillcolor="#a0a0a0" stroked="f"/>
+          <v:rect id="_x0000_i1035" style="width:0;height:0" o:hralign="center" o:hrstd="t" o:hr="t" fillcolor="#a0a0a0" stroked="f"/>
         </w:pict>
       </w:r>
     </w:p>
@@ -2198,7 +2198,7 @@
     <w:p>
       <w:r>
         <w:pict w14:anchorId="2C38FC6C">
-          <v:rect id="_x0000_i1809" style="width:0;height:0" o:hralign="center" o:hrstd="t" o:hr="t" fillcolor="#a0a0a0" stroked="f"/>
+          <v:rect id="_x0000_i1036" style="width:0;height:0" o:hralign="center" o:hrstd="t" o:hr="t" fillcolor="#a0a0a0" stroked="f"/>
         </w:pict>
       </w:r>
     </w:p>
@@ -2300,7 +2300,7 @@
     <w:p>
       <w:r>
         <w:pict w14:anchorId="21387BAD">
-          <v:rect id="_x0000_i1810" style="width:0;height:0" o:hralign="center" o:hrstd="t" o:hr="t" fillcolor="#a0a0a0" stroked="f"/>
+          <v:rect id="_x0000_i1037" style="width:0;height:0" o:hralign="center" o:hrstd="t" o:hr="t" fillcolor="#a0a0a0" stroked="f"/>
         </w:pict>
       </w:r>
     </w:p>
@@ -2384,7 +2384,7 @@
     <w:p>
       <w:r>
         <w:pict w14:anchorId="0EED576B">
-          <v:rect id="_x0000_i1811" style="width:0;height:0" o:hralign="center" o:hrstd="t" o:hr="t" fillcolor="#a0a0a0" stroked="f"/>
+          <v:rect id="_x0000_i1038" style="width:0;height:0" o:hralign="center" o:hrstd="t" o:hr="t" fillcolor="#a0a0a0" stroked="f"/>
         </w:pict>
       </w:r>
     </w:p>
@@ -2633,7 +2633,7 @@
     <w:p>
       <w:r>
         <w:pict w14:anchorId="423F66DB">
-          <v:rect id="_x0000_i1812" style="width:0;height:0" o:hralign="center" o:hrstd="t" o:hr="t" fillcolor="#a0a0a0" stroked="f"/>
+          <v:rect id="_x0000_i1039" style="width:0;height:0" o:hralign="center" o:hrstd="t" o:hr="t" fillcolor="#a0a0a0" stroked="f"/>
         </w:pict>
       </w:r>
     </w:p>
@@ -2810,7 +2810,7 @@
     <w:p>
       <w:r>
         <w:pict w14:anchorId="1559C83D">
-          <v:rect id="_x0000_i1813" style="width:0;height:0" o:hralign="center" o:hrstd="t" o:hr="t" fillcolor="#a0a0a0" stroked="f"/>
+          <v:rect id="_x0000_i1040" style="width:0;height:0" o:hralign="center" o:hrstd="t" o:hr="t" fillcolor="#a0a0a0" stroked="f"/>
         </w:pict>
       </w:r>
     </w:p>
@@ -2945,7 +2945,7 @@
     <w:p>
       <w:r>
         <w:pict w14:anchorId="3063761F">
-          <v:rect id="_x0000_i1814" style="width:0;height:0" o:hralign="center" o:hrstd="t" o:hr="t" fillcolor="#a0a0a0" stroked="f"/>
+          <v:rect id="_x0000_i1041" style="width:0;height:0" o:hralign="center" o:hrstd="t" o:hr="t" fillcolor="#a0a0a0" stroked="f"/>
         </w:pict>
       </w:r>
     </w:p>
@@ -2993,7 +2993,7 @@
       <w:r>
         <w:lastRenderedPageBreak/>
         <w:pict w14:anchorId="72B7524F">
-          <v:rect id="_x0000_i1815" style="width:0;height:0" o:hralign="center" o:hrstd="t" o:hr="t" fillcolor="#a0a0a0" stroked="f"/>
+          <v:rect id="_x0000_i1042" style="width:0;height:0" o:hralign="center" o:hrstd="t" o:hr="t" fillcolor="#a0a0a0" stroked="f"/>
         </w:pict>
       </w:r>
     </w:p>
@@ -3030,7 +3030,7 @@
     <w:p>
       <w:r>
         <w:pict w14:anchorId="7DDD92BD">
-          <v:rect id="_x0000_i1816" style="width:0;height:0" o:hralign="center" o:hrstd="t" o:hr="t" fillcolor="#a0a0a0" stroked="f"/>
+          <v:rect id="_x0000_i1043" style="width:0;height:0" o:hralign="center" o:hrstd="t" o:hr="t" fillcolor="#a0a0a0" stroked="f"/>
         </w:pict>
       </w:r>
     </w:p>
@@ -3358,7 +3358,7 @@
     <w:p>
       <w:r>
         <w:pict w14:anchorId="3853482F">
-          <v:rect id="_x0000_i1817" style="width:0;height:0" o:hralign="center" o:hrstd="t" o:hr="t" fillcolor="#a0a0a0" stroked="f"/>
+          <v:rect id="_x0000_i1044" style="width:0;height:0" o:hralign="center" o:hrstd="t" o:hr="t" fillcolor="#a0a0a0" stroked="f"/>
         </w:pict>
       </w:r>
     </w:p>
@@ -3386,7 +3386,7 @@
     <w:p>
       <w:r>
         <w:pict w14:anchorId="6E04FFB9">
-          <v:rect id="_x0000_i1818" style="width:0;height:0" o:hralign="center" o:hrstd="t" o:hr="t" fillcolor="#a0a0a0" stroked="f"/>
+          <v:rect id="_x0000_i1045" style="width:0;height:0" o:hralign="center" o:hrstd="t" o:hr="t" fillcolor="#a0a0a0" stroked="f"/>
         </w:pict>
       </w:r>
     </w:p>
@@ -3547,7 +3547,7 @@
     <w:p>
       <w:r>
         <w:pict w14:anchorId="50D35571">
-          <v:rect id="_x0000_i1819" style="width:0;height:0" o:hralign="center" o:hrstd="t" o:hr="t" fillcolor="#a0a0a0" stroked="f"/>
+          <v:rect id="_x0000_i1046" style="width:0;height:0" o:hralign="center" o:hrstd="t" o:hr="t" fillcolor="#a0a0a0" stroked="f"/>
         </w:pict>
       </w:r>
     </w:p>
@@ -3606,7 +3606,7 @@
     <w:p>
       <w:r>
         <w:pict w14:anchorId="5681A5FE">
-          <v:rect id="_x0000_i1820" style="width:0;height:0" o:hralign="center" o:hrstd="t" o:hr="t" fillcolor="#a0a0a0" stroked="f"/>
+          <v:rect id="_x0000_i1047" style="width:0;height:0" o:hralign="center" o:hrstd="t" o:hr="t" fillcolor="#a0a0a0" stroked="f"/>
         </w:pict>
       </w:r>
     </w:p>
@@ -3724,7 +3724,7 @@
     <w:p>
       <w:r>
         <w:pict w14:anchorId="46C9E83A">
-          <v:rect id="_x0000_i1821" style="width:0;height:0" o:hralign="center" o:hrstd="t" o:hr="t" fillcolor="#a0a0a0" stroked="f"/>
+          <v:rect id="_x0000_i1048" style="width:0;height:0" o:hralign="center" o:hrstd="t" o:hr="t" fillcolor="#a0a0a0" stroked="f"/>
         </w:pict>
       </w:r>
     </w:p>
@@ -3822,7 +3822,7 @@
     <w:p>
       <w:r>
         <w:pict w14:anchorId="4ADEC293">
-          <v:rect id="_x0000_i1822" style="width:0;height:0" o:hralign="center" o:hrstd="t" o:hr="t" fillcolor="#a0a0a0" stroked="f"/>
+          <v:rect id="_x0000_i1049" style="width:0;height:0" o:hralign="center" o:hrstd="t" o:hr="t" fillcolor="#a0a0a0" stroked="f"/>
         </w:pict>
       </w:r>
     </w:p>
@@ -3881,7 +3881,7 @@
     <w:p>
       <w:r>
         <w:pict w14:anchorId="5EDB6282">
-          <v:rect id="_x0000_i1823" style="width:0;height:0" o:hralign="center" o:hrstd="t" o:hr="t" fillcolor="#a0a0a0" stroked="f"/>
+          <v:rect id="_x0000_i1050" style="width:0;height:0" o:hralign="center" o:hrstd="t" o:hr="t" fillcolor="#a0a0a0" stroked="f"/>
         </w:pict>
       </w:r>
     </w:p>
@@ -3928,7 +3928,7 @@
     <w:p>
       <w:r>
         <w:pict w14:anchorId="215EFEA7">
-          <v:rect id="_x0000_i1824" style="width:0;height:0" o:hralign="center" o:hrstd="t" o:hr="t" fillcolor="#a0a0a0" stroked="f"/>
+          <v:rect id="_x0000_i1051" style="width:0;height:0" o:hralign="center" o:hrstd="t" o:hr="t" fillcolor="#a0a0a0" stroked="f"/>
         </w:pict>
       </w:r>
     </w:p>
@@ -3970,7 +3970,7 @@
     <w:p>
       <w:r>
         <w:pict w14:anchorId="545C15F2">
-          <v:rect id="_x0000_i1825" style="width:0;height:0" o:hralign="center" o:hrstd="t" o:hr="t" fillcolor="#a0a0a0" stroked="f"/>
+          <v:rect id="_x0000_i1052" style="width:0;height:0" o:hralign="center" o:hrstd="t" o:hr="t" fillcolor="#a0a0a0" stroked="f"/>
         </w:pict>
       </w:r>
     </w:p>
@@ -3988,7 +3988,7 @@
     <w:p>
       <w:r>
         <w:pict w14:anchorId="6BC2D77A">
-          <v:rect id="_x0000_i1826" style="width:0;height:0" o:hralign="center" o:hrstd="t" o:hr="t" fillcolor="#a0a0a0" stroked="f"/>
+          <v:rect id="_x0000_i1053" style="width:0;height:0" o:hralign="center" o:hrstd="t" o:hr="t" fillcolor="#a0a0a0" stroked="f"/>
         </w:pict>
       </w:r>
     </w:p>
@@ -4112,7 +4112,7 @@
     <w:p>
       <w:r>
         <w:pict w14:anchorId="2CD1591C">
-          <v:rect id="_x0000_i1827" style="width:0;height:0" o:hralign="center" o:hrstd="t" o:hr="t" fillcolor="#a0a0a0" stroked="f"/>
+          <v:rect id="_x0000_i1054" style="width:0;height:0" o:hralign="center" o:hrstd="t" o:hr="t" fillcolor="#a0a0a0" stroked="f"/>
         </w:pict>
       </w:r>
     </w:p>
@@ -4250,7 +4250,7 @@
       <w:r>
         <w:lastRenderedPageBreak/>
         <w:pict w14:anchorId="76544F53">
-          <v:rect id="_x0000_i1828" style="width:0;height:0" o:hralign="center" o:hrstd="t" o:hr="t" fillcolor="#a0a0a0" stroked="f"/>
+          <v:rect id="_x0000_i1055" style="width:0;height:0" o:hralign="center" o:hrstd="t" o:hr="t" fillcolor="#a0a0a0" stroked="f"/>
         </w:pict>
       </w:r>
     </w:p>
@@ -4272,7 +4272,7 @@
     <w:p>
       <w:r>
         <w:pict w14:anchorId="1B742049">
-          <v:rect id="_x0000_i1829" style="width:0;height:0" o:hralign="center" o:hrstd="t" o:hr="t" fillcolor="#a0a0a0" stroked="f"/>
+          <v:rect id="_x0000_i1056" style="width:0;height:0" o:hralign="center" o:hrstd="t" o:hr="t" fillcolor="#a0a0a0" stroked="f"/>
         </w:pict>
       </w:r>
     </w:p>
@@ -4420,7 +4420,7 @@
     <w:p>
       <w:r>
         <w:pict w14:anchorId="5107512F">
-          <v:rect id="_x0000_i1830" style="width:0;height:0" o:hralign="center" o:hrstd="t" o:hr="t" fillcolor="#a0a0a0" stroked="f"/>
+          <v:rect id="_x0000_i1057" style="width:0;height:0" o:hralign="center" o:hrstd="t" o:hr="t" fillcolor="#a0a0a0" stroked="f"/>
         </w:pict>
       </w:r>
     </w:p>
@@ -4448,7 +4448,7 @@
       <w:r>
         <w:lastRenderedPageBreak/>
         <w:pict w14:anchorId="20C2488D">
-          <v:rect id="_x0000_i1831" style="width:0;height:0" o:hralign="center" o:hrstd="t" o:hr="t" fillcolor="#a0a0a0" stroked="f"/>
+          <v:rect id="_x0000_i1058" style="width:0;height:0" o:hralign="center" o:hrstd="t" o:hr="t" fillcolor="#a0a0a0" stroked="f"/>
         </w:pict>
       </w:r>
     </w:p>
@@ -4549,7 +4549,7 @@
     <w:p>
       <w:r>
         <w:pict w14:anchorId="5865FFD8">
-          <v:rect id="_x0000_i1832" style="width:0;height:0" o:hralign="center" o:hrstd="t" o:hr="t" fillcolor="#a0a0a0" stroked="f"/>
+          <v:rect id="_x0000_i1059" style="width:0;height:0" o:hralign="center" o:hrstd="t" o:hr="t" fillcolor="#a0a0a0" stroked="f"/>
         </w:pict>
       </w:r>
     </w:p>
@@ -4658,7 +4658,7 @@
     <w:p>
       <w:r>
         <w:pict w14:anchorId="5C14EB44">
-          <v:rect id="_x0000_i1833" style="width:0;height:0" o:hralign="center" o:hrstd="t" o:hr="t" fillcolor="#a0a0a0" stroked="f"/>
+          <v:rect id="_x0000_i1060" style="width:0;height:0" o:hralign="center" o:hrstd="t" o:hr="t" fillcolor="#a0a0a0" stroked="f"/>
         </w:pict>
       </w:r>
     </w:p>
@@ -4676,7 +4676,7 @@
     <w:p>
       <w:r>
         <w:pict w14:anchorId="29927BD4">
-          <v:rect id="_x0000_i1834" style="width:0;height:0" o:hralign="center" o:hrstd="t" o:hr="t" fillcolor="#a0a0a0" stroked="f"/>
+          <v:rect id="_x0000_i1061" style="width:0;height:0" o:hralign="center" o:hrstd="t" o:hr="t" fillcolor="#a0a0a0" stroked="f"/>
         </w:pict>
       </w:r>
     </w:p>
@@ -4720,7 +4720,7 @@
     <w:p>
       <w:r>
         <w:pict w14:anchorId="73A52B9C">
-          <v:rect id="_x0000_i1835" style="width:0;height:0" o:hralign="center" o:hrstd="t" o:hr="t" fillcolor="#a0a0a0" stroked="f"/>
+          <v:rect id="_x0000_i1062" style="width:0;height:0" o:hralign="center" o:hrstd="t" o:hr="t" fillcolor="#a0a0a0" stroked="f"/>
         </w:pict>
       </w:r>
     </w:p>
@@ -4732,7 +4732,7 @@
     <w:p>
       <w:r>
         <w:pict w14:anchorId="2286F756">
-          <v:rect id="_x0000_i1836" style="width:0;height:0" o:hralign="center" o:hrstd="t" o:hr="t" fillcolor="#a0a0a0" stroked="f"/>
+          <v:rect id="_x0000_i1063" style="width:0;height:0" o:hralign="center" o:hrstd="t" o:hr="t" fillcolor="#a0a0a0" stroked="f"/>
         </w:pict>
       </w:r>
     </w:p>
@@ -4825,7 +4825,7 @@
     <w:p>
       <w:r>
         <w:pict w14:anchorId="2ECB54DE">
-          <v:rect id="_x0000_i1837" style="width:0;height:0" o:hralign="center" o:hrstd="t" o:hr="t" fillcolor="#a0a0a0" stroked="f"/>
+          <v:rect id="_x0000_i1064" style="width:0;height:0" o:hralign="center" o:hrstd="t" o:hr="t" fillcolor="#a0a0a0" stroked="f"/>
         </w:pict>
       </w:r>
     </w:p>
@@ -4863,7 +4863,7 @@
     <w:p>
       <w:r>
         <w:pict w14:anchorId="49838C15">
-          <v:rect id="_x0000_i1838" style="width:0;height:0" o:hralign="center" o:hrstd="t" o:hr="t" fillcolor="#a0a0a0" stroked="f"/>
+          <v:rect id="_x0000_i1065" style="width:0;height:0" o:hralign="center" o:hrstd="t" o:hr="t" fillcolor="#a0a0a0" stroked="f"/>
         </w:pict>
       </w:r>
     </w:p>
@@ -4910,7 +4910,7 @@
     <w:p>
       <w:r>
         <w:pict w14:anchorId="56A1EDC0">
-          <v:rect id="_x0000_i1839" style="width:0;height:0" o:hralign="center" o:hrstd="t" o:hr="t" fillcolor="#a0a0a0" stroked="f"/>
+          <v:rect id="_x0000_i1066" style="width:0;height:0" o:hralign="center" o:hrstd="t" o:hr="t" fillcolor="#a0a0a0" stroked="f"/>
         </w:pict>
       </w:r>
     </w:p>
@@ -4969,7 +4969,7 @@
     <w:p>
       <w:r>
         <w:pict w14:anchorId="1D2ABCB6">
-          <v:rect id="_x0000_i1840" style="width:0;height:0" o:hralign="center" o:hrstd="t" o:hr="t" fillcolor="#a0a0a0" stroked="f"/>
+          <v:rect id="_x0000_i1067" style="width:0;height:0" o:hralign="center" o:hrstd="t" o:hr="t" fillcolor="#a0a0a0" stroked="f"/>
         </w:pict>
       </w:r>
     </w:p>
@@ -5006,7 +5006,7 @@
     <w:p>
       <w:r>
         <w:pict w14:anchorId="0B96636B">
-          <v:rect id="_x0000_i1841" style="width:0;height:0" o:hralign="center" o:hrstd="t" o:hr="t" fillcolor="#a0a0a0" stroked="f"/>
+          <v:rect id="_x0000_i1068" style="width:0;height:0" o:hralign="center" o:hrstd="t" o:hr="t" fillcolor="#a0a0a0" stroked="f"/>
         </w:pict>
       </w:r>
     </w:p>
@@ -5024,7 +5024,7 @@
     <w:p>
       <w:r>
         <w:pict w14:anchorId="2370B66C">
-          <v:rect id="_x0000_i1842" style="width:0;height:0" o:hralign="center" o:hrstd="t" o:hr="t" fillcolor="#a0a0a0" stroked="f"/>
+          <v:rect id="_x0000_i1069" style="width:0;height:0" o:hralign="center" o:hrstd="t" o:hr="t" fillcolor="#a0a0a0" stroked="f"/>
         </w:pict>
       </w:r>
     </w:p>
@@ -5138,7 +5138,7 @@
     <w:p>
       <w:r>
         <w:pict w14:anchorId="361309B4">
-          <v:rect id="_x0000_i1843" style="width:0;height:0" o:hralign="center" o:hrstd="t" o:hr="t" fillcolor="#a0a0a0" stroked="f"/>
+          <v:rect id="_x0000_i1070" style="width:0;height:0" o:hralign="center" o:hrstd="t" o:hr="t" fillcolor="#a0a0a0" stroked="f"/>
         </w:pict>
       </w:r>
     </w:p>
@@ -5587,7 +5587,7 @@
       <w:r>
         <w:lastRenderedPageBreak/>
         <w:pict w14:anchorId="13680846">
-          <v:rect id="_x0000_i1844" style="width:0;height:0" o:hralign="center" o:hrstd="t" o:hr="t" fillcolor="#a0a0a0" stroked="f"/>
+          <v:rect id="_x0000_i1071" style="width:0;height:0" o:hralign="center" o:hrstd="t" o:hr="t" fillcolor="#a0a0a0" stroked="f"/>
         </w:pict>
       </w:r>
     </w:p>
@@ -5694,7 +5694,7 @@
     <w:p>
       <w:r>
         <w:pict w14:anchorId="19121CA8">
-          <v:rect id="_x0000_i1845" style="width:0;height:0" o:hralign="center" o:hrstd="t" o:hr="t" fillcolor="#a0a0a0" stroked="f"/>
+          <v:rect id="_x0000_i1072" style="width:0;height:0" o:hralign="center" o:hrstd="t" o:hr="t" fillcolor="#a0a0a0" stroked="f"/>
         </w:pict>
       </w:r>
     </w:p>
@@ -5800,6 +5800,9 @@
     </w:p>
     <w:p>
       <w:r>
+        <w:rPr>
+          <w:noProof/>
+        </w:rPr>
         <w:drawing>
           <wp:inline distT="0" distB="0" distL="0" distR="0" wp14:anchorId="66E2077C" wp14:editId="58086D39">
             <wp:extent cx="5943600" cy="1279525"/>
@@ -5944,7 +5947,7 @@
     <w:p>
       <w:r>
         <w:pict w14:anchorId="08461191">
-          <v:rect id="_x0000_i1847" style="width:0;height:0" o:hralign="center" o:hrstd="t" o:hr="t" fillcolor="#a0a0a0" stroked="f"/>
+          <v:rect id="_x0000_i1073" style="width:0;height:0" o:hralign="center" o:hrstd="t" o:hr="t" fillcolor="#a0a0a0" stroked="f"/>
         </w:pict>
       </w:r>
     </w:p>
@@ -6116,7 +6119,7 @@
     <w:p>
       <w:r>
         <w:pict w14:anchorId="031CA246">
-          <v:rect id="_x0000_i1848" style="width:0;height:0" o:hralign="center" o:hrstd="t" o:hr="t" fillcolor="#a0a0a0" stroked="f"/>
+          <v:rect id="_x0000_i1074" style="width:0;height:0" o:hralign="center" o:hrstd="t" o:hr="t" fillcolor="#a0a0a0" stroked="f"/>
         </w:pict>
       </w:r>
     </w:p>
@@ -6191,7 +6194,7 @@
     <w:p>
       <w:r>
         <w:pict w14:anchorId="7C8A0C8D">
-          <v:rect id="_x0000_i1849" style="width:0;height:0" o:hralign="center" o:hrstd="t" o:hr="t" fillcolor="#a0a0a0" stroked="f"/>
+          <v:rect id="_x0000_i1075" style="width:0;height:0" o:hralign="center" o:hrstd="t" o:hr="t" fillcolor="#a0a0a0" stroked="f"/>
         </w:pict>
       </w:r>
     </w:p>
@@ -6288,7 +6291,7 @@
     <w:p>
       <w:r>
         <w:pict w14:anchorId="5710751C">
-          <v:rect id="_x0000_i1850" style="width:0;height:0" o:hralign="center" o:hrstd="t" o:hr="t" fillcolor="#a0a0a0" stroked="f"/>
+          <v:rect id="_x0000_i1076" style="width:0;height:0" o:hralign="center" o:hrstd="t" o:hr="t" fillcolor="#a0a0a0" stroked="f"/>
         </w:pict>
       </w:r>
     </w:p>
@@ -6319,7 +6322,7 @@
     <w:p>
       <w:r>
         <w:pict w14:anchorId="2D6995B4">
-          <v:rect id="_x0000_i1851" style="width:0;height:0" o:hralign="center" o:hrstd="t" o:hr="t" fillcolor="#a0a0a0" stroked="f"/>
+          <v:rect id="_x0000_i1077" style="width:0;height:0" o:hralign="center" o:hrstd="t" o:hr="t" fillcolor="#a0a0a0" stroked="f"/>
         </w:pict>
       </w:r>
     </w:p>
@@ -6346,7 +6349,7 @@
     <w:p>
       <w:r>
         <w:pict w14:anchorId="46A0EEC3">
-          <v:rect id="_x0000_i1852" style="width:0;height:0" o:hralign="center" o:hrstd="t" o:hr="t" fillcolor="#a0a0a0" stroked="f"/>
+          <v:rect id="_x0000_i1078" style="width:0;height:0" o:hralign="center" o:hrstd="t" o:hr="t" fillcolor="#a0a0a0" stroked="f"/>
         </w:pict>
       </w:r>
     </w:p>
@@ -6480,7 +6483,7 @@
     <w:p>
       <w:r>
         <w:pict w14:anchorId="26F4768C">
-          <v:rect id="_x0000_i1853" style="width:0;height:0" o:hralign="center" o:hrstd="t" o:hr="t" fillcolor="#a0a0a0" stroked="f"/>
+          <v:rect id="_x0000_i1079" style="width:0;height:0" o:hralign="center" o:hrstd="t" o:hr="t" fillcolor="#a0a0a0" stroked="f"/>
         </w:pict>
       </w:r>
     </w:p>
@@ -6594,7 +6597,7 @@
     <w:p>
       <w:r>
         <w:pict w14:anchorId="0B74AC2F">
-          <v:rect id="_x0000_i1854" style="width:0;height:0" o:hralign="center" o:hrstd="t" o:hr="t" fillcolor="#a0a0a0" stroked="f"/>
+          <v:rect id="_x0000_i1080" style="width:0;height:0" o:hralign="center" o:hrstd="t" o:hr="t" fillcolor="#a0a0a0" stroked="f"/>
         </w:pict>
       </w:r>
     </w:p>
@@ -6694,7 +6697,7 @@
     <w:p>
       <w:r>
         <w:pict w14:anchorId="15FE39F4">
-          <v:rect id="_x0000_i1855" style="width:0;height:0" o:hralign="center" o:hrstd="t" o:hr="t" fillcolor="#a0a0a0" stroked="f"/>
+          <v:rect id="_x0000_i1081" style="width:0;height:0" o:hralign="center" o:hrstd="t" o:hr="t" fillcolor="#a0a0a0" stroked="f"/>
         </w:pict>
       </w:r>
     </w:p>
@@ -6775,7 +6778,7 @@
     <w:p>
       <w:r>
         <w:pict w14:anchorId="550205EE">
-          <v:rect id="_x0000_i1856" style="width:0;height:0" o:hralign="center" o:hrstd="t" o:hr="t" fillcolor="#a0a0a0" stroked="f"/>
+          <v:rect id="_x0000_i1082" style="width:0;height:0" o:hralign="center" o:hrstd="t" o:hr="t" fillcolor="#a0a0a0" stroked="f"/>
         </w:pict>
       </w:r>
     </w:p>
@@ -6868,7 +6871,7 @@
       <w:r>
         <w:lastRenderedPageBreak/>
         <w:pict w14:anchorId="49AA4F75">
-          <v:rect id="_x0000_i1857" style="width:0;height:0" o:hralign="center" o:hrstd="t" o:hr="t" fillcolor="#a0a0a0" stroked="f"/>
+          <v:rect id="_x0000_i1083" style="width:0;height:0" o:hralign="center" o:hrstd="t" o:hr="t" fillcolor="#a0a0a0" stroked="f"/>
         </w:pict>
       </w:r>
     </w:p>
@@ -6966,7 +6969,7 @@
     <w:p>
       <w:r>
         <w:pict w14:anchorId="25B706BC">
-          <v:rect id="_x0000_i1858" style="width:0;height:0" o:hralign="center" o:hrstd="t" o:hr="t" fillcolor="#a0a0a0" stroked="f"/>
+          <v:rect id="_x0000_i1084" style="width:0;height:0" o:hralign="center" o:hrstd="t" o:hr="t" fillcolor="#a0a0a0" stroked="f"/>
         </w:pict>
       </w:r>
     </w:p>
@@ -7086,7 +7089,7 @@
     <w:p>
       <w:r>
         <w:pict w14:anchorId="798A1BDB">
-          <v:rect id="_x0000_i1859" style="width:0;height:0" o:hralign="center" o:hrstd="t" o:hr="t" fillcolor="#a0a0a0" stroked="f"/>
+          <v:rect id="_x0000_i1085" style="width:0;height:0" o:hralign="center" o:hrstd="t" o:hr="t" fillcolor="#a0a0a0" stroked="f"/>
         </w:pict>
       </w:r>
     </w:p>
@@ -7242,7 +7245,7 @@
     <w:p>
       <w:r>
         <w:pict w14:anchorId="425B9E4A">
-          <v:rect id="_x0000_i1860" style="width:0;height:0" o:hralign="center" o:hrstd="t" o:hr="t" fillcolor="#a0a0a0" stroked="f"/>
+          <v:rect id="_x0000_i1086" style="width:0;height:0" o:hralign="center" o:hrstd="t" o:hr="t" fillcolor="#a0a0a0" stroked="f"/>
         </w:pict>
       </w:r>
     </w:p>
@@ -7355,7 +7358,7 @@
     <w:p>
       <w:r>
         <w:pict w14:anchorId="4FD44EEE">
-          <v:rect id="_x0000_i1861" style="width:0;height:0" o:hralign="center" o:hrstd="t" o:hr="t" fillcolor="#a0a0a0" stroked="f"/>
+          <v:rect id="_x0000_i1087" style="width:0;height:0" o:hralign="center" o:hrstd="t" o:hr="t" fillcolor="#a0a0a0" stroked="f"/>
         </w:pict>
       </w:r>
     </w:p>
@@ -7424,7 +7427,7 @@
     <w:p>
       <w:r>
         <w:pict w14:anchorId="1EE4D655">
-          <v:rect id="_x0000_i1862" style="width:0;height:0" o:hralign="center" o:hrstd="t" o:hr="t" fillcolor="#a0a0a0" stroked="f"/>
+          <v:rect id="_x0000_i1088" style="width:0;height:0" o:hralign="center" o:hrstd="t" o:hr="t" fillcolor="#a0a0a0" stroked="f"/>
         </w:pict>
       </w:r>
     </w:p>
@@ -7469,7 +7472,7 @@
     <w:p>
       <w:r>
         <w:pict w14:anchorId="4BFF3480">
-          <v:rect id="_x0000_i1863" style="width:0;height:0" o:hralign="center" o:hrstd="t" o:hr="t" fillcolor="#a0a0a0" stroked="f"/>
+          <v:rect id="_x0000_i1089" style="width:0;height:0" o:hralign="center" o:hrstd="t" o:hr="t" fillcolor="#a0a0a0" stroked="f"/>
         </w:pict>
       </w:r>
     </w:p>
@@ -7534,7 +7537,7 @@
     <w:p>
       <w:r>
         <w:pict w14:anchorId="188DE021">
-          <v:rect id="_x0000_i1864" style="width:0;height:0" o:hralign="center" o:hrstd="t" o:hr="t" fillcolor="#a0a0a0" stroked="f"/>
+          <v:rect id="_x0000_i1090" style="width:0;height:0" o:hralign="center" o:hrstd="t" o:hr="t" fillcolor="#a0a0a0" stroked="f"/>
         </w:pict>
       </w:r>
     </w:p>
@@ -7579,7 +7582,7 @@
     <w:p>
       <w:r>
         <w:pict w14:anchorId="15DC0C5C">
-          <v:rect id="_x0000_i1865" style="width:0;height:0" o:hralign="center" o:hrstd="t" o:hr="t" fillcolor="#a0a0a0" stroked="f"/>
+          <v:rect id="_x0000_i1091" style="width:0;height:0" o:hralign="center" o:hrstd="t" o:hr="t" fillcolor="#a0a0a0" stroked="f"/>
         </w:pict>
       </w:r>
     </w:p>
@@ -7648,7 +7651,7 @@
     <w:p>
       <w:r>
         <w:pict w14:anchorId="35D2EC01">
-          <v:rect id="_x0000_i1866" style="width:0;height:0" o:hralign="center" o:hrstd="t" o:hr="t" fillcolor="#a0a0a0" stroked="f"/>
+          <v:rect id="_x0000_i1092" style="width:0;height:0" o:hralign="center" o:hrstd="t" o:hr="t" fillcolor="#a0a0a0" stroked="f"/>
         </w:pict>
       </w:r>
     </w:p>
@@ -7716,7 +7719,7 @@
     <w:p>
       <w:r>
         <w:pict w14:anchorId="77B4C03F">
-          <v:rect id="_x0000_i1867" style="width:0;height:0" o:hralign="center" o:hrstd="t" o:hr="t" fillcolor="#a0a0a0" stroked="f"/>
+          <v:rect id="_x0000_i1093" style="width:0;height:0" o:hralign="center" o:hrstd="t" o:hr="t" fillcolor="#a0a0a0" stroked="f"/>
         </w:pict>
       </w:r>
     </w:p>
@@ -7748,7 +7751,7 @@
     <w:p>
       <w:r>
         <w:pict w14:anchorId="6C402194">
-          <v:rect id="_x0000_i1868" style="width:0;height:0" o:hralign="center" o:hrstd="t" o:hr="t" fillcolor="#a0a0a0" stroked="f"/>
+          <v:rect id="_x0000_i1094" style="width:0;height:0" o:hralign="center" o:hrstd="t" o:hr="t" fillcolor="#a0a0a0" stroked="f"/>
         </w:pict>
       </w:r>
     </w:p>
@@ -7784,7 +7787,7 @@
     <w:p>
       <w:r>
         <w:pict w14:anchorId="73550BCC">
-          <v:rect id="_x0000_i1869" style="width:0;height:0" o:hralign="center" o:hrstd="t" o:hr="t" fillcolor="#a0a0a0" stroked="f"/>
+          <v:rect id="_x0000_i1095" style="width:0;height:0" o:hralign="center" o:hrstd="t" o:hr="t" fillcolor="#a0a0a0" stroked="f"/>
         </w:pict>
       </w:r>
     </w:p>
@@ -7853,7 +7856,7 @@
     <w:p>
       <w:r>
         <w:pict w14:anchorId="20B273A4">
-          <v:rect id="_x0000_i1870" style="width:0;height:0" o:hralign="center" o:hrstd="t" o:hr="t" fillcolor="#a0a0a0" stroked="f"/>
+          <v:rect id="_x0000_i1096" style="width:0;height:0" o:hralign="center" o:hrstd="t" o:hr="t" fillcolor="#a0a0a0" stroked="f"/>
         </w:pict>
       </w:r>
     </w:p>
@@ -7898,7 +7901,7 @@
     <w:p>
       <w:r>
         <w:pict w14:anchorId="790B2F05">
-          <v:rect id="_x0000_i1871" style="width:0;height:0" o:hralign="center" o:hrstd="t" o:hr="t" fillcolor="#a0a0a0" stroked="f"/>
+          <v:rect id="_x0000_i1097" style="width:0;height:0" o:hralign="center" o:hrstd="t" o:hr="t" fillcolor="#a0a0a0" stroked="f"/>
         </w:pict>
       </w:r>
     </w:p>
@@ -7948,7 +7951,7 @@
     <w:p>
       <w:r>
         <w:pict w14:anchorId="3D17C7DB">
-          <v:rect id="_x0000_i1872" style="width:0;height:0" o:hralign="center" o:hrstd="t" o:hr="t" fillcolor="#a0a0a0" stroked="f"/>
+          <v:rect id="_x0000_i1098" style="width:0;height:0" o:hralign="center" o:hrstd="t" o:hr="t" fillcolor="#a0a0a0" stroked="f"/>
         </w:pict>
       </w:r>
     </w:p>
@@ -8032,7 +8035,7 @@
       <w:r>
         <w:lastRenderedPageBreak/>
         <w:pict w14:anchorId="545AEBE8">
-          <v:rect id="_x0000_i1873" style="width:0;height:0" o:hralign="center" o:hrstd="t" o:hr="t" fillcolor="#a0a0a0" stroked="f"/>
+          <v:rect id="_x0000_i1099" style="width:0;height:0" o:hralign="center" o:hrstd="t" o:hr="t" fillcolor="#a0a0a0" stroked="f"/>
         </w:pict>
       </w:r>
     </w:p>
@@ -8109,7 +8112,7 @@
     <w:p>
       <w:r>
         <w:pict w14:anchorId="3F190AD5">
-          <v:rect id="_x0000_i1874" style="width:0;height:0" o:hralign="center" o:hrstd="t" o:hr="t" fillcolor="#a0a0a0" stroked="f"/>
+          <v:rect id="_x0000_i1100" style="width:0;height:0" o:hralign="center" o:hrstd="t" o:hr="t" fillcolor="#a0a0a0" stroked="f"/>
         </w:pict>
       </w:r>
     </w:p>
@@ -8178,7 +8181,7 @@
     <w:p>
       <w:r>
         <w:pict w14:anchorId="3EC16844">
-          <v:rect id="_x0000_i1875" style="width:0;height:0" o:hralign="center" o:hrstd="t" o:hr="t" fillcolor="#a0a0a0" stroked="f"/>
+          <v:rect id="_x0000_i1101" style="width:0;height:0" o:hralign="center" o:hrstd="t" o:hr="t" fillcolor="#a0a0a0" stroked="f"/>
         </w:pict>
       </w:r>
     </w:p>
@@ -8233,7 +8236,7 @@
     <w:p>
       <w:r>
         <w:pict w14:anchorId="1CC9DF35">
-          <v:rect id="_x0000_i1876" style="width:0;height:0" o:hralign="center" o:hrstd="t" o:hr="t" fillcolor="#a0a0a0" stroked="f"/>
+          <v:rect id="_x0000_i1102" style="width:0;height:0" o:hralign="center" o:hrstd="t" o:hr="t" fillcolor="#a0a0a0" stroked="f"/>
         </w:pict>
       </w:r>
     </w:p>
@@ -8271,7 +8274,7 @@
     <w:p>
       <w:r>
         <w:pict w14:anchorId="0784BA51">
-          <v:rect id="_x0000_i1877" style="width:0;height:0" o:hralign="center" o:hrstd="t" o:hr="t" fillcolor="#a0a0a0" stroked="f"/>
+          <v:rect id="_x0000_i1103" style="width:0;height:0" o:hralign="center" o:hrstd="t" o:hr="t" fillcolor="#a0a0a0" stroked="f"/>
         </w:pict>
       </w:r>
     </w:p>
@@ -8691,7 +8694,7 @@
     <w:p>
       <w:r>
         <w:pict w14:anchorId="09EC6289">
-          <v:rect id="_x0000_i1878" style="width:0;height:0" o:hralign="center" o:hrstd="t" o:hr="t" fillcolor="#a0a0a0" stroked="f"/>
+          <v:rect id="_x0000_i1104" style="width:0;height:0" o:hralign="center" o:hrstd="t" o:hr="t" fillcolor="#a0a0a0" stroked="f"/>
         </w:pict>
       </w:r>
     </w:p>
@@ -8736,7 +8739,7 @@
     <w:p>
       <w:r>
         <w:pict w14:anchorId="4C8CE295">
-          <v:rect id="_x0000_i1879" style="width:0;height:0" o:hralign="center" o:hrstd="t" o:hr="t" fillcolor="#a0a0a0" stroked="f"/>
+          <v:rect id="_x0000_i1105" style="width:0;height:0" o:hralign="center" o:hrstd="t" o:hr="t" fillcolor="#a0a0a0" stroked="f"/>
         </w:pict>
       </w:r>
     </w:p>
@@ -9136,7 +9139,7 @@
       <w:r>
         <w:lastRenderedPageBreak/>
         <w:pict w14:anchorId="53DD4C8A">
-          <v:rect id="_x0000_i1880" style="width:0;height:0" o:hralign="center" o:hrstd="t" o:hr="t" fillcolor="#a0a0a0" stroked="f"/>
+          <v:rect id="_x0000_i1106" style="width:0;height:0" o:hralign="center" o:hrstd="t" o:hr="t" fillcolor="#a0a0a0" stroked="f"/>
         </w:pict>
       </w:r>
     </w:p>
@@ -9663,7 +9666,7 @@
     <w:p>
       <w:r>
         <w:pict w14:anchorId="6BCE1EE0">
-          <v:rect id="_x0000_i1881" style="width:0;height:0" o:hralign="center" o:hrstd="t" o:hr="t" fillcolor="#a0a0a0" stroked="f"/>
+          <v:rect id="_x0000_i1107" style="width:0;height:0" o:hralign="center" o:hrstd="t" o:hr="t" fillcolor="#a0a0a0" stroked="f"/>
         </w:pict>
       </w:r>
     </w:p>
@@ -10705,7 +10708,7 @@
     <w:p>
       <w:r>
         <w:pict w14:anchorId="5D8361EC">
-          <v:rect id="_x0000_i1882" style="width:0;height:0" o:hralign="center" o:hrstd="t" o:hr="t" fillcolor="#a0a0a0" stroked="f"/>
+          <v:rect id="_x0000_i1108" style="width:0;height:0" o:hralign="center" o:hrstd="t" o:hr="t" fillcolor="#a0a0a0" stroked="f"/>
         </w:pict>
       </w:r>
     </w:p>
@@ -10792,7 +10795,7 @@
     <w:p>
       <w:r>
         <w:pict w14:anchorId="14507FF7">
-          <v:rect id="_x0000_i1883" style="width:0;height:0" o:hralign="center" o:hrstd="t" o:hr="t" fillcolor="#a0a0a0" stroked="f"/>
+          <v:rect id="_x0000_i1109" style="width:0;height:0" o:hralign="center" o:hrstd="t" o:hr="t" fillcolor="#a0a0a0" stroked="f"/>
         </w:pict>
       </w:r>
     </w:p>
@@ -11382,7 +11385,7 @@
     <w:p>
       <w:r>
         <w:pict w14:anchorId="6F49E96A">
-          <v:rect id="_x0000_i1884" style="width:0;height:0" o:hralign="center" o:hrstd="t" o:hr="t" fillcolor="#a0a0a0" stroked="f"/>
+          <v:rect id="_x0000_i1110" style="width:0;height:0" o:hralign="center" o:hrstd="t" o:hr="t" fillcolor="#a0a0a0" stroked="f"/>
         </w:pict>
       </w:r>
     </w:p>
@@ -12732,7 +12735,7 @@
     <w:p>
       <w:r>
         <w:pict w14:anchorId="018C7AAD">
-          <v:rect id="_x0000_i1885" style="width:0;height:0" o:hralign="center" o:hrstd="t" o:hr="t" fillcolor="#a0a0a0" stroked="f"/>
+          <v:rect id="_x0000_i1111" style="width:0;height:0" o:hralign="center" o:hrstd="t" o:hr="t" fillcolor="#a0a0a0" stroked="f"/>
         </w:pict>
       </w:r>
     </w:p>
@@ -14007,7 +14010,7 @@
     <w:p>
       <w:r>
         <w:pict w14:anchorId="054AF95F">
-          <v:rect id="_x0000_i1886" style="width:0;height:0" o:hralign="center" o:hrstd="t" o:hr="t" fillcolor="#a0a0a0" stroked="f"/>
+          <v:rect id="_x0000_i1112" style="width:0;height:0" o:hralign="center" o:hrstd="t" o:hr="t" fillcolor="#a0a0a0" stroked="f"/>
         </w:pict>
       </w:r>
     </w:p>
@@ -15151,7 +15154,7 @@
     <w:p>
       <w:r>
         <w:pict w14:anchorId="284D5FAC">
-          <v:rect id="_x0000_i1887" style="width:0;height:0" o:hralign="center" o:hrstd="t" o:hr="t" fillcolor="#a0a0a0" stroked="f"/>
+          <v:rect id="_x0000_i1113" style="width:0;height:0" o:hralign="center" o:hrstd="t" o:hr="t" fillcolor="#a0a0a0" stroked="f"/>
         </w:pict>
       </w:r>
     </w:p>
@@ -15759,7 +15762,7 @@
     <w:p>
       <w:r>
         <w:pict w14:anchorId="3B5C0443">
-          <v:rect id="_x0000_i1888" style="width:0;height:0" o:hralign="center" o:hrstd="t" o:hr="t" fillcolor="#a0a0a0" stroked="f"/>
+          <v:rect id="_x0000_i1114" style="width:0;height:0" o:hralign="center" o:hrstd="t" o:hr="t" fillcolor="#a0a0a0" stroked="f"/>
         </w:pict>
       </w:r>
     </w:p>
@@ -16433,7 +16436,7 @@
     <w:p>
       <w:r>
         <w:pict w14:anchorId="541C506C">
-          <v:rect id="_x0000_i1889" style="width:0;height:0" o:hralign="center" o:hrstd="t" o:hr="t" fillcolor="#a0a0a0" stroked="f"/>
+          <v:rect id="_x0000_i1115" style="width:0;height:0" o:hralign="center" o:hrstd="t" o:hr="t" fillcolor="#a0a0a0" stroked="f"/>
         </w:pict>
       </w:r>
     </w:p>
@@ -16588,7 +16591,7 @@
       <w:r>
         <w:lastRenderedPageBreak/>
         <w:pict w14:anchorId="5D462BBB">
-          <v:rect id="_x0000_i1890" style="width:0;height:0" o:hralign="center" o:hrstd="t" o:hr="t" fillcolor="#a0a0a0" stroked="f"/>
+          <v:rect id="_x0000_i1116" style="width:0;height:0" o:hralign="center" o:hrstd="t" o:hr="t" fillcolor="#a0a0a0" stroked="f"/>
         </w:pict>
       </w:r>
     </w:p>
@@ -17510,7 +17513,7 @@
     <w:p>
       <w:r>
         <w:pict w14:anchorId="68087F5F">
-          <v:rect id="_x0000_i1891" style="width:0;height:0" o:hralign="center" o:hrstd="t" o:hr="t" fillcolor="#a0a0a0" stroked="f"/>
+          <v:rect id="_x0000_i1117" style="width:0;height:0" o:hralign="center" o:hrstd="t" o:hr="t" fillcolor="#a0a0a0" stroked="f"/>
         </w:pict>
       </w:r>
     </w:p>
@@ -17711,7 +17714,7 @@
     <w:p>
       <w:r>
         <w:pict w14:anchorId="290B4292">
-          <v:rect id="_x0000_i1892" style="width:0;height:0" o:hralign="center" o:hrstd="t" o:hr="t" fillcolor="#a0a0a0" stroked="f"/>
+          <v:rect id="_x0000_i1118" style="width:0;height:0" o:hralign="center" o:hrstd="t" o:hr="t" fillcolor="#a0a0a0" stroked="f"/>
         </w:pict>
       </w:r>
     </w:p>
@@ -19165,7 +19168,7 @@
     <w:p>
       <w:r>
         <w:pict w14:anchorId="30059376">
-          <v:rect id="_x0000_i1893" style="width:0;height:0" o:hralign="center" o:hrstd="t" o:hr="t" fillcolor="#a0a0a0" stroked="f"/>
+          <v:rect id="_x0000_i1119" style="width:0;height:0" o:hralign="center" o:hrstd="t" o:hr="t" fillcolor="#a0a0a0" stroked="f"/>
         </w:pict>
       </w:r>
     </w:p>
@@ -20107,7 +20110,7 @@
     <w:p>
       <w:r>
         <w:pict w14:anchorId="60F6E716">
-          <v:rect id="_x0000_i1894" style="width:0;height:0" o:hralign="center" o:hrstd="t" o:hr="t" fillcolor="#a0a0a0" stroked="f"/>
+          <v:rect id="_x0000_i1120" style="width:0;height:0" o:hralign="center" o:hrstd="t" o:hr="t" fillcolor="#a0a0a0" stroked="f"/>
         </w:pict>
       </w:r>
     </w:p>
@@ -20168,7 +20171,7 @@
     <w:p>
       <w:r>
         <w:pict w14:anchorId="7B0C334C">
-          <v:rect id="_x0000_i1895" style="width:0;height:0" o:hralign="center" o:hrstd="t" o:hr="t" fillcolor="#a0a0a0" stroked="f"/>
+          <v:rect id="_x0000_i1121" style="width:0;height:0" o:hralign="center" o:hrstd="t" o:hr="t" fillcolor="#a0a0a0" stroked="f"/>
         </w:pict>
       </w:r>
     </w:p>
@@ -20232,7 +20235,7 @@
     <w:p>
       <w:r>
         <w:pict w14:anchorId="1E18D190">
-          <v:rect id="_x0000_i1896" style="width:0;height:0" o:hralign="center" o:hrstd="t" o:hr="t" fillcolor="#a0a0a0" stroked="f"/>
+          <v:rect id="_x0000_i1122" style="width:0;height:0" o:hralign="center" o:hrstd="t" o:hr="t" fillcolor="#a0a0a0" stroked="f"/>
         </w:pict>
       </w:r>
     </w:p>
@@ -20270,7 +20273,7 @@
     <w:p>
       <w:r>
         <w:pict w14:anchorId="392C4AF8">
-          <v:rect id="_x0000_i1897" style="width:0;height:0" o:hralign="center" o:hrstd="t" o:hr="t" fillcolor="#a0a0a0" stroked="f"/>
+          <v:rect id="_x0000_i1123" style="width:0;height:0" o:hralign="center" o:hrstd="t" o:hr="t" fillcolor="#a0a0a0" stroked="f"/>
         </w:pict>
       </w:r>
     </w:p>
@@ -20309,7 +20312,7 @@
     <w:p>
       <w:r>
         <w:pict w14:anchorId="7344D4C5">
-          <v:rect id="_x0000_i1898" style="width:0;height:0" o:hralign="center" o:hrstd="t" o:hr="t" fillcolor="#a0a0a0" stroked="f"/>
+          <v:rect id="_x0000_i1124" style="width:0;height:0" o:hralign="center" o:hrstd="t" o:hr="t" fillcolor="#a0a0a0" stroked="f"/>
         </w:pict>
       </w:r>
     </w:p>
@@ -20380,7 +20383,7 @@
     <w:p>
       <w:r>
         <w:pict w14:anchorId="32A3911D">
-          <v:rect id="_x0000_i1899" style="width:0;height:0" o:hralign="center" o:hrstd="t" o:hr="t" fillcolor="#a0a0a0" stroked="f"/>
+          <v:rect id="_x0000_i1125" style="width:0;height:0" o:hralign="center" o:hrstd="t" o:hr="t" fillcolor="#a0a0a0" stroked="f"/>
         </w:pict>
       </w:r>
     </w:p>
@@ -20407,7 +20410,7 @@
     <w:p>
       <w:r>
         <w:pict w14:anchorId="4802CFA4">
-          <v:rect id="_x0000_i1900" style="width:0;height:0" o:hralign="center" o:hrstd="t" o:hr="t" fillcolor="#a0a0a0" stroked="f"/>
+          <v:rect id="_x0000_i1126" style="width:0;height:0" o:hralign="center" o:hrstd="t" o:hr="t" fillcolor="#a0a0a0" stroked="f"/>
         </w:pict>
       </w:r>
     </w:p>
@@ -20506,7 +20509,7 @@
     <w:p>
       <w:r>
         <w:pict w14:anchorId="2EE492B5">
-          <v:rect id="_x0000_i1901" style="width:0;height:0" o:hralign="center" o:hrstd="t" o:hr="t" fillcolor="#a0a0a0" stroked="f"/>
+          <v:rect id="_x0000_i1127" style="width:0;height:0" o:hralign="center" o:hrstd="t" o:hr="t" fillcolor="#a0a0a0" stroked="f"/>
         </w:pict>
       </w:r>
     </w:p>
@@ -21529,7 +21532,7 @@
     <w:p>
       <w:r>
         <w:pict w14:anchorId="11DCF236">
-          <v:rect id="_x0000_i1902" style="width:0;height:0" o:hralign="center" o:hrstd="t" o:hr="t" fillcolor="#a0a0a0" stroked="f"/>
+          <v:rect id="_x0000_i1128" style="width:0;height:0" o:hralign="center" o:hrstd="t" o:hr="t" fillcolor="#a0a0a0" stroked="f"/>
         </w:pict>
       </w:r>
     </w:p>
@@ -21725,7 +21728,7 @@
     <w:p>
       <w:r>
         <w:pict w14:anchorId="6444CDE4">
-          <v:rect id="_x0000_i1903" style="width:0;height:0" o:hralign="center" o:hrstd="t" o:hr="t" fillcolor="#a0a0a0" stroked="f"/>
+          <v:rect id="_x0000_i1129" style="width:0;height:0" o:hralign="center" o:hrstd="t" o:hr="t" fillcolor="#a0a0a0" stroked="f"/>
         </w:pict>
       </w:r>
     </w:p>
@@ -23007,7 +23010,7 @@
     <w:p>
       <w:r>
         <w:pict w14:anchorId="3E9BA096">
-          <v:rect id="_x0000_i1904" style="width:0;height:0" o:hralign="center" o:hrstd="t" o:hr="t" fillcolor="#a0a0a0" stroked="f"/>
+          <v:rect id="_x0000_i1130" style="width:0;height:0" o:hralign="center" o:hrstd="t" o:hr="t" fillcolor="#a0a0a0" stroked="f"/>
         </w:pict>
       </w:r>
     </w:p>
@@ -23262,7 +23265,7 @@
     <w:p>
       <w:r>
         <w:pict w14:anchorId="736C5E86">
-          <v:rect id="_x0000_i1905" style="width:0;height:0" o:hralign="center" o:hrstd="t" o:hr="t" fillcolor="#a0a0a0" stroked="f"/>
+          <v:rect id="_x0000_i1131" style="width:0;height:0" o:hralign="center" o:hrstd="t" o:hr="t" fillcolor="#a0a0a0" stroked="f"/>
         </w:pict>
       </w:r>
     </w:p>
@@ -23490,7 +23493,7 @@
     <w:p>
       <w:r>
         <w:pict w14:anchorId="1F733830">
-          <v:rect id="_x0000_i1906" style="width:0;height:0" o:hralign="center" o:hrstd="t" o:hr="t" fillcolor="#a0a0a0" stroked="f"/>
+          <v:rect id="_x0000_i1132" style="width:0;height:0" o:hralign="center" o:hrstd="t" o:hr="t" fillcolor="#a0a0a0" stroked="f"/>
         </w:pict>
       </w:r>
     </w:p>
@@ -24312,7 +24315,7 @@
     <w:p>
       <w:r>
         <w:pict w14:anchorId="223F4682">
-          <v:rect id="_x0000_i1907" style="width:0;height:0" o:hralign="center" o:hrstd="t" o:hr="t" fillcolor="#a0a0a0" stroked="f"/>
+          <v:rect id="_x0000_i1133" style="width:0;height:0" o:hralign="center" o:hrstd="t" o:hr="t" fillcolor="#a0a0a0" stroked="f"/>
         </w:pict>
       </w:r>
     </w:p>
@@ -24450,7 +24453,7 @@
     <w:p>
       <w:r>
         <w:pict w14:anchorId="70809E20">
-          <v:rect id="_x0000_i1908" style="width:0;height:0" o:hralign="center" o:hrstd="t" o:hr="t" fillcolor="#a0a0a0" stroked="f"/>
+          <v:rect id="_x0000_i1134" style="width:0;height:0" o:hralign="center" o:hrstd="t" o:hr="t" fillcolor="#a0a0a0" stroked="f"/>
         </w:pict>
       </w:r>
     </w:p>
@@ -25664,7 +25667,7 @@
     <w:p>
       <w:r>
         <w:pict w14:anchorId="113F149C">
-          <v:rect id="_x0000_i1909" style="width:0;height:0" o:hralign="center" o:hrstd="t" o:hr="t" fillcolor="#a0a0a0" stroked="f"/>
+          <v:rect id="_x0000_i1135" style="width:0;height:0" o:hralign="center" o:hrstd="t" o:hr="t" fillcolor="#a0a0a0" stroked="f"/>
         </w:pict>
       </w:r>
     </w:p>
@@ -25876,7 +25879,7 @@
     <w:p>
       <w:r>
         <w:pict w14:anchorId="3C065633">
-          <v:rect id="_x0000_i1910" style="width:0;height:0" o:hralign="center" o:hrstd="t" o:hr="t" fillcolor="#a0a0a0" stroked="f"/>
+          <v:rect id="_x0000_i1136" style="width:0;height:0" o:hralign="center" o:hrstd="t" o:hr="t" fillcolor="#a0a0a0" stroked="f"/>
         </w:pict>
       </w:r>
     </w:p>
@@ -26032,7 +26035,7 @@
     <w:p>
       <w:r>
         <w:pict w14:anchorId="5A25BED6">
-          <v:rect id="_x0000_i1911" style="width:0;height:0" o:hralign="center" o:hrstd="t" o:hr="t" fillcolor="#a0a0a0" stroked="f"/>
+          <v:rect id="_x0000_i1137" style="width:0;height:0" o:hralign="center" o:hrstd="t" o:hr="t" fillcolor="#a0a0a0" stroked="f"/>
         </w:pict>
       </w:r>
     </w:p>
@@ -27281,7 +27284,7 @@
     <w:p>
       <w:r>
         <w:pict w14:anchorId="75170F8D">
-          <v:rect id="_x0000_i1912" style="width:0;height:0" o:hralign="center" o:hrstd="t" o:hr="t" fillcolor="#a0a0a0" stroked="f"/>
+          <v:rect id="_x0000_i1138" style="width:0;height:0" o:hralign="center" o:hrstd="t" o:hr="t" fillcolor="#a0a0a0" stroked="f"/>
         </w:pict>
       </w:r>
     </w:p>
@@ -27494,7 +27497,7 @@
     <w:p>
       <w:r>
         <w:pict w14:anchorId="10BC7F13">
-          <v:rect id="_x0000_i1913" style="width:0;height:0" o:hralign="center" o:hrstd="t" o:hr="t" fillcolor="#a0a0a0" stroked="f"/>
+          <v:rect id="_x0000_i1139" style="width:0;height:0" o:hralign="center" o:hrstd="t" o:hr="t" fillcolor="#a0a0a0" stroked="f"/>
         </w:pict>
       </w:r>
     </w:p>
@@ -27770,7 +27773,7 @@
     <w:p>
       <w:r>
         <w:pict w14:anchorId="2A63B047">
-          <v:rect id="_x0000_i1914" style="width:0;height:0" o:hralign="center" o:hrstd="t" o:hr="t" fillcolor="#a0a0a0" stroked="f"/>
+          <v:rect id="_x0000_i1140" style="width:0;height:0" o:hralign="center" o:hrstd="t" o:hr="t" fillcolor="#a0a0a0" stroked="f"/>
         </w:pict>
       </w:r>
     </w:p>
@@ -28005,7 +28008,7 @@
     <w:p>
       <w:r>
         <w:pict w14:anchorId="4D6E6C5C">
-          <v:rect id="_x0000_i1915" style="width:0;height:0" o:hralign="center" o:hrstd="t" o:hr="t" fillcolor="#a0a0a0" stroked="f"/>
+          <v:rect id="_x0000_i1141" style="width:0;height:0" o:hralign="center" o:hrstd="t" o:hr="t" fillcolor="#a0a0a0" stroked="f"/>
         </w:pict>
       </w:r>
     </w:p>
@@ -28187,7 +28190,7 @@
     <w:p>
       <w:r>
         <w:pict w14:anchorId="203FD3B9">
-          <v:rect id="_x0000_i1916" style="width:0;height:0" o:hralign="center" o:hrstd="t" o:hr="t" fillcolor="#a0a0a0" stroked="f"/>
+          <v:rect id="_x0000_i1142" style="width:0;height:0" o:hralign="center" o:hrstd="t" o:hr="t" fillcolor="#a0a0a0" stroked="f"/>
         </w:pict>
       </w:r>
     </w:p>
@@ -29705,7 +29708,7 @@
     <w:p>
       <w:r>
         <w:pict w14:anchorId="4BAA32ED">
-          <v:rect id="_x0000_i1917" style="width:0;height:0" o:hralign="center" o:hrstd="t" o:hr="t" fillcolor="#a0a0a0" stroked="f"/>
+          <v:rect id="_x0000_i1143" style="width:0;height:0" o:hralign="center" o:hrstd="t" o:hr="t" fillcolor="#a0a0a0" stroked="f"/>
         </w:pict>
       </w:r>
     </w:p>
@@ -29848,7 +29851,7 @@
     <w:p>
       <w:r>
         <w:pict w14:anchorId="5B709C51">
-          <v:rect id="_x0000_i1918" style="width:0;height:0" o:hralign="center" o:hrstd="t" o:hr="t" fillcolor="#a0a0a0" stroked="f"/>
+          <v:rect id="_x0000_i1144" style="width:0;height:0" o:hralign="center" o:hrstd="t" o:hr="t" fillcolor="#a0a0a0" stroked="f"/>
         </w:pict>
       </w:r>
     </w:p>
@@ -30963,7 +30966,7 @@
     <w:p>
       <w:r>
         <w:pict w14:anchorId="0A29B0B0">
-          <v:rect id="_x0000_i1919" style="width:0;height:0" o:hralign="center" o:hrstd="t" o:hr="t" fillcolor="#a0a0a0" stroked="f"/>
+          <v:rect id="_x0000_i1145" style="width:0;height:0" o:hralign="center" o:hrstd="t" o:hr="t" fillcolor="#a0a0a0" stroked="f"/>
         </w:pict>
       </w:r>
     </w:p>
@@ -31131,7 +31134,7 @@
     <w:p>
       <w:r>
         <w:pict w14:anchorId="7C6BFA91">
-          <v:rect id="_x0000_i1920" style="width:0;height:0" o:hralign="center" o:hrstd="t" o:hr="t" fillcolor="#a0a0a0" stroked="f"/>
+          <v:rect id="_x0000_i1146" style="width:0;height:0" o:hralign="center" o:hrstd="t" o:hr="t" fillcolor="#a0a0a0" stroked="f"/>
         </w:pict>
       </w:r>
     </w:p>
@@ -32240,7 +32243,7 @@
     <w:p>
       <w:r>
         <w:pict w14:anchorId="55789A70">
-          <v:rect id="_x0000_i1921" style="width:0;height:0" o:hralign="center" o:hrstd="t" o:hr="t" fillcolor="#a0a0a0" stroked="f"/>
+          <v:rect id="_x0000_i1147" style="width:0;height:0" o:hralign="center" o:hrstd="t" o:hr="t" fillcolor="#a0a0a0" stroked="f"/>
         </w:pict>
       </w:r>
     </w:p>
@@ -33115,7 +33118,7 @@
     <w:p>
       <w:r>
         <w:pict w14:anchorId="0EC9AE01">
-          <v:rect id="_x0000_i1922" style="width:0;height:0" o:hralign="center" o:hrstd="t" o:hr="t" fillcolor="#a0a0a0" stroked="f"/>
+          <v:rect id="_x0000_i1148" style="width:0;height:0" o:hralign="center" o:hrstd="t" o:hr="t" fillcolor="#a0a0a0" stroked="f"/>
         </w:pict>
       </w:r>
     </w:p>
@@ -33223,7 +33226,7 @@
     <w:p>
       <w:r>
         <w:pict w14:anchorId="6A2524BE">
-          <v:rect id="_x0000_i1923" style="width:0;height:0" o:hralign="center" o:hrstd="t" o:hr="t" fillcolor="#a0a0a0" stroked="f"/>
+          <v:rect id="_x0000_i1149" style="width:0;height:0" o:hralign="center" o:hrstd="t" o:hr="t" fillcolor="#a0a0a0" stroked="f"/>
         </w:pict>
       </w:r>
     </w:p>
@@ -34256,7 +34259,7 @@
       <w:r>
         <w:lastRenderedPageBreak/>
         <w:pict w14:anchorId="2DFF78B2">
-          <v:rect id="_x0000_i1924" style="width:0;height:0" o:hralign="center" o:hrstd="t" o:hr="t" fillcolor="#a0a0a0" stroked="f"/>
+          <v:rect id="_x0000_i1150" style="width:0;height:0" o:hralign="center" o:hrstd="t" o:hr="t" fillcolor="#a0a0a0" stroked="f"/>
         </w:pict>
       </w:r>
     </w:p>
@@ -34417,7 +34420,7 @@
     <w:p>
       <w:r>
         <w:pict w14:anchorId="3CC61F2E">
-          <v:rect id="_x0000_i1925" style="width:0;height:0" o:hralign="center" o:hrstd="t" o:hr="t" fillcolor="#a0a0a0" stroked="f"/>
+          <v:rect id="_x0000_i1151" style="width:0;height:0" o:hralign="center" o:hrstd="t" o:hr="t" fillcolor="#a0a0a0" stroked="f"/>
         </w:pict>
       </w:r>
     </w:p>
@@ -34485,7 +34488,7 @@
     <w:p>
       <w:r>
         <w:pict w14:anchorId="17A6EB60">
-          <v:rect id="_x0000_i1926" style="width:0;height:0" o:hralign="center" o:hrstd="t" o:hr="t" fillcolor="#a0a0a0" stroked="f"/>
+          <v:rect id="_x0000_i1152" style="width:0;height:0" o:hralign="center" o:hrstd="t" o:hr="t" fillcolor="#a0a0a0" stroked="f"/>
         </w:pict>
       </w:r>
     </w:p>
@@ -58923,6 +58926,7 @@
   <w:num w:numId="166" w16cid:durableId="1328482705">
     <w:abstractNumId w:val="159"/>
   </w:num>
+  <w:numIdMacAtCleanup w:val="166"/>
 </w:numbering>
 </file>
 
@@ -59524,6 +59528,7 @@
   <w:style w:type="character" w:default="1" w:styleId="DefaultParagraphFont">
     <w:name w:val="Default Paragraph Font"/>
     <w:uiPriority w:val="1"/>
+    <w:semiHidden/>
     <w:unhideWhenUsed/>
   </w:style>
   <w:style w:type="table" w:default="1" w:styleId="TableNormal">
